--- a/docs/5 - Banco.docx
+++ b/docs/5 - Banco.docx
@@ -11,6 +11,13 @@
     </w:p>
     <w:sdt>
       <w:sdtPr>
+        <w:rPr>
+          <w:rFonts w:asciiTheme="minorHAnsi" w:eastAsiaTheme="minorHAnsi" w:hAnsiTheme="minorHAnsi" w:cstheme="minorBidi"/>
+          <w:color w:val="auto"/>
+          <w:sz w:val="22"/>
+          <w:szCs w:val="22"/>
+          <w:lang w:eastAsia="en-US"/>
+        </w:rPr>
         <w:id w:val="-1258589770"/>
         <w:docPartObj>
           <w:docPartGallery w:val="Table of Contents"/>
@@ -19,13 +26,8 @@
       </w:sdtPr>
       <w:sdtEndPr>
         <w:rPr>
-          <w:rFonts w:asciiTheme="minorHAnsi" w:eastAsiaTheme="minorHAnsi" w:hAnsiTheme="minorHAnsi" w:cstheme="minorBidi"/>
           <w:b/>
           <w:bCs/>
-          <w:color w:val="auto"/>
-          <w:sz w:val="22"/>
-          <w:szCs w:val="22"/>
-          <w:lang w:eastAsia="en-US"/>
         </w:rPr>
       </w:sdtEndPr>
       <w:sdtContent>
@@ -1466,13 +1468,7 @@
         <w:rPr>
           <w:i/>
         </w:rPr>
-        <w:t xml:space="preserve">, </w:t>
-      </w:r>
-      <w:r>
-        <w:rPr>
-          <w:i/>
-        </w:rPr>
-        <w:t>observações).</w:t>
+        <w:t>, observações).</w:t>
       </w:r>
     </w:p>
     <w:p>
@@ -1547,8 +1543,6 @@
           <w:b/>
         </w:rPr>
       </w:pPr>
-      <w:bookmarkStart w:id="2" w:name="_GoBack"/>
-      <w:bookmarkEnd w:id="2"/>
     </w:p>
     <w:p>
       <w:pPr>
@@ -1558,7 +1552,7 @@
           <w:color w:val="auto"/>
         </w:rPr>
       </w:pPr>
-      <w:bookmarkStart w:id="3" w:name="_Toc521724259"/>
+      <w:bookmarkStart w:id="2" w:name="_Toc521724259"/>
       <w:r>
         <w:rPr>
           <w:b/>
@@ -1567,7 +1561,7 @@
         <w:lastRenderedPageBreak/>
         <w:t>MODELO FÍSICO</w:t>
       </w:r>
-      <w:bookmarkEnd w:id="3"/>
+      <w:bookmarkEnd w:id="2"/>
     </w:p>
     <w:p/>
     <w:p>
@@ -13880,14 +13874,7 @@
                 <w:rFonts w:ascii="Arial" w:eastAsia="Times New Roman" w:hAnsi="Arial" w:cs="Arial"/>
                 <w:lang w:eastAsia="pt-BR"/>
               </w:rPr>
-              <w:t>_</w:t>
-            </w:r>
-            <w:r>
-              <w:rPr>
-                <w:rFonts w:ascii="Arial" w:eastAsia="Times New Roman" w:hAnsi="Arial" w:cs="Arial"/>
-                <w:lang w:eastAsia="pt-BR"/>
-              </w:rPr>
-              <w:t>clientes</w:t>
+              <w:t>_clientes</w:t>
             </w:r>
             <w:proofErr w:type="spellEnd"/>
           </w:p>
@@ -13932,13 +13919,7 @@
               <w:rPr>
                 <w:lang w:eastAsia="pt-BR"/>
               </w:rPr>
-              <w:t>_</w:t>
-            </w:r>
-            <w:r>
-              <w:rPr>
-                <w:lang w:eastAsia="pt-BR"/>
-              </w:rPr>
-              <w:t>endereco</w:t>
+              <w:t>_endereco</w:t>
             </w:r>
             <w:proofErr w:type="spellEnd"/>
           </w:p>
@@ -13979,14 +13960,7 @@
                 <w:b/>
                 <w:lang w:eastAsia="pt-BR"/>
               </w:rPr>
-              <w:t>_</w:t>
-            </w:r>
-            <w:r>
-              <w:rPr>
-                <w:b/>
-                <w:lang w:eastAsia="pt-BR"/>
-              </w:rPr>
-              <w:t>cliente</w:t>
+              <w:t>_cliente</w:t>
             </w:r>
             <w:proofErr w:type="spellEnd"/>
           </w:p>
@@ -14731,15 +14705,7 @@
                 <w:szCs w:val="20"/>
                 <w:lang w:eastAsia="pt-BR"/>
               </w:rPr>
-              <w:t>observac</w:t>
-            </w:r>
-            <w:r>
-              <w:rPr>
-                <w:b/>
-                <w:szCs w:val="20"/>
-                <w:lang w:eastAsia="pt-BR"/>
-              </w:rPr>
-              <w:t>oes</w:t>
+              <w:t>observacoes</w:t>
             </w:r>
             <w:proofErr w:type="spellEnd"/>
             <w:proofErr w:type="gramEnd"/>
@@ -16058,8 +16024,10 @@
         <w:rPr>
           <w:i/>
         </w:rPr>
-        <w:t>Tab.11</w:t>
+        <w:t>Tab.12</w:t>
       </w:r>
+      <w:bookmarkStart w:id="3" w:name="_GoBack"/>
+      <w:bookmarkEnd w:id="3"/>
       <w:r>
         <w:rPr>
           <w:i/>
@@ -16894,6 +16862,7 @@
   <w:style w:type="character" w:default="1" w:styleId="Fontepargpadro">
     <w:name w:val="Default Paragraph Font"/>
     <w:uiPriority w:val="1"/>
+    <w:semiHidden/>
     <w:unhideWhenUsed/>
   </w:style>
   <w:style w:type="table" w:default="1" w:styleId="Tabelanormal">
@@ -17433,7 +17402,7 @@
 </file>
 
 <file path=customXml/itemProps1.xml><?xml version="1.0" encoding="utf-8"?>
-<ds:datastoreItem xmlns:ds="http://schemas.openxmlformats.org/officeDocument/2006/customXml" ds:itemID="{F38BE63D-4EE7-4B11-85D9-97E166BFB41D}">
+<ds:datastoreItem xmlns:ds="http://schemas.openxmlformats.org/officeDocument/2006/customXml" ds:itemID="{553E898F-AD43-4A3B-B6D2-FDC6363FDC73}">
   <ds:schemaRefs>
     <ds:schemaRef ds:uri="http://schemas.openxmlformats.org/officeDocument/2006/bibliography"/>
   </ds:schemaRefs>

--- a/docs/5 - Banco.docx
+++ b/docs/5 - Banco.docx
@@ -896,7 +896,13 @@
         <w:rPr>
           <w:i/>
         </w:rPr>
-        <w:t>ATRAZADO</w:t>
+        <w:t>ATRAS</w:t>
+      </w:r>
+      <w:r>
+        <w:rPr>
+          <w:i/>
+        </w:rPr>
+        <w:t>ADO</w:t>
       </w:r>
       <w:r>
         <w:rPr>
@@ -2152,6 +2158,8 @@
           <w:b/>
         </w:rPr>
       </w:pPr>
+      <w:bookmarkStart w:id="2" w:name="_GoBack"/>
+      <w:bookmarkEnd w:id="2"/>
     </w:p>
     <w:p>
       <w:pPr>
@@ -2161,7 +2169,7 @@
           <w:color w:val="auto"/>
         </w:rPr>
       </w:pPr>
-      <w:bookmarkStart w:id="2" w:name="_Toc521978903"/>
+      <w:bookmarkStart w:id="3" w:name="_Toc521978903"/>
       <w:r>
         <w:rPr>
           <w:b/>
@@ -2169,7 +2177,7 @@
         </w:rPr>
         <w:t>MODELO FÍSICO</w:t>
       </w:r>
-      <w:bookmarkEnd w:id="2"/>
+      <w:bookmarkEnd w:id="3"/>
     </w:p>
     <w:p/>
     <w:p>
@@ -18953,7 +18961,7 @@
           <w:color w:val="auto"/>
         </w:rPr>
       </w:pPr>
-      <w:bookmarkStart w:id="3" w:name="_Toc521978904"/>
+      <w:bookmarkStart w:id="4" w:name="_Toc521978904"/>
       <w:r>
         <w:rPr>
           <w:b/>
@@ -18970,7 +18978,7 @@
         </w:rPr>
         <w:t>Model</w:t>
       </w:r>
-      <w:bookmarkEnd w:id="3"/>
+      <w:bookmarkEnd w:id="4"/>
       <w:proofErr w:type="spellEnd"/>
     </w:p>
     <w:p/>
@@ -19032,8 +19040,6 @@
           </wp:inline>
         </w:drawing>
       </w:r>
-      <w:bookmarkStart w:id="4" w:name="_GoBack"/>
-      <w:bookmarkEnd w:id="4"/>
     </w:p>
     <w:p>
       <w:pPr>
@@ -20429,12 +20435,30 @@
 </a:theme>
 </file>
 
+<file path=word/webextensions/taskpanes.xml><?xml version="1.0" encoding="utf-8"?>
+<wetp:taskpanes xmlns:wetp="http://schemas.microsoft.com/office/webextensions/taskpanes/2010/11">
+  <wetp:taskpane dockstate="right" visibility="0" width="350" row="1">
+    <wetp:webextensionref xmlns:r="http://schemas.openxmlformats.org/officeDocument/2006/relationships" r:id="rId1"/>
+  </wetp:taskpane>
+</wetp:taskpanes>
+</file>
+
+<file path=word/webextensions/webextension1.xml><?xml version="1.0" encoding="utf-8"?>
+<we:webextension xmlns:we="http://schemas.microsoft.com/office/webextensions/webextension/2010/11" id="{C5C257B9-B355-4F24-BB8D-62B03431043D}">
+  <we:reference id="wa103087929" version="1.2.0.0" store="pt-BR" storeType="OMEX"/>
+  <we:alternateReferences/>
+  <we:properties/>
+  <we:bindings/>
+  <we:snapshot xmlns:r="http://schemas.openxmlformats.org/officeDocument/2006/relationships"/>
+</we:webextension>
+</file>
+
 <file path=customXml/item1.xml><?xml version="1.0" encoding="utf-8"?>
 <b:Sources xmlns:b="http://schemas.openxmlformats.org/officeDocument/2006/bibliography" xmlns="http://schemas.openxmlformats.org/officeDocument/2006/bibliography" SelectedStyle="\APASixthEditionOfficeOnline.xsl" StyleName="APA" Version="6"/>
 </file>
 
 <file path=customXml/itemProps1.xml><?xml version="1.0" encoding="utf-8"?>
-<ds:datastoreItem xmlns:ds="http://schemas.openxmlformats.org/officeDocument/2006/customXml" ds:itemID="{25F97437-A025-44E8-906F-DC4272DBC24C}">
+<ds:datastoreItem xmlns:ds="http://schemas.openxmlformats.org/officeDocument/2006/customXml" ds:itemID="{CAD511FF-E09E-4400-84C2-26C522140829}">
   <ds:schemaRefs>
     <ds:schemaRef ds:uri="http://schemas.openxmlformats.org/officeDocument/2006/bibliography"/>
   </ds:schemaRefs>
